--- a/limpias/0577.docx
+++ b/limpias/0577.docx
@@ -1,6 +1,6 @@
 
 <file path=word/document.xml><?xml version="1.0" encoding="utf-8"?>
-<w:document xmlns:ve="http://schemas.openxmlformats.org/markup-compatibility/2006" xmlns:o="urn:schemas-microsoft-com:office:office" xmlns:r="http://schemas.openxmlformats.org/officeDocument/2006/relationships" xmlns:m="http://schemas.openxmlformats.org/officeDocument/2006/math" xmlns:v="urn:schemas-microsoft-com:vml" xmlns:wp="http://schemas.openxmlformats.org/drawingml/2006/wordprocessingDrawing" xmlns:w10="urn:schemas-microsoft-com:office:word" xmlns:w="http://schemas.openxmlformats.org/wordprocessingml/2006/main" xmlns:wne="http://schemas.microsoft.com/office/word/2006/wordml">
+<w:document xmlns:wpc="http://schemas.microsoft.com/office/word/2010/wordprocessingCanvas" xmlns:cx="http://schemas.microsoft.com/office/drawing/2014/chartex" xmlns:mc="http://schemas.openxmlformats.org/markup-compatibility/2006" xmlns:o="urn:schemas-microsoft-com:office:office" xmlns:r="http://schemas.openxmlformats.org/officeDocument/2006/relationships" xmlns:m="http://schemas.openxmlformats.org/officeDocument/2006/math" xmlns:v="urn:schemas-microsoft-com:vml" xmlns:wp14="http://schemas.microsoft.com/office/word/2010/wordprocessingDrawing" xmlns:wp="http://schemas.openxmlformats.org/drawingml/2006/wordprocessingDrawing" xmlns:w10="urn:schemas-microsoft-com:office:word" xmlns:w="http://schemas.openxmlformats.org/wordprocessingml/2006/main" xmlns:w14="http://schemas.microsoft.com/office/word/2010/wordml" xmlns:w15="http://schemas.microsoft.com/office/word/2012/wordml" xmlns:w16se="http://schemas.microsoft.com/office/word/2015/wordml/symex" xmlns:wpg="http://schemas.microsoft.com/office/word/2010/wordprocessingGroup" xmlns:wpi="http://schemas.microsoft.com/office/word/2010/wordprocessingInk" xmlns:wne="http://schemas.microsoft.com/office/word/2006/wordml" xmlns:wps="http://schemas.microsoft.com/office/word/2010/wordprocessingShape" mc:Ignorable="w14 w15 w16se wp14">
   <w:body>
     <w:p>
       <w:pPr>
@@ -31,7 +31,7 @@
         <w:tabs>
           <w:tab w:val="left" w:pos="0"/>
         </w:tabs>
-        <w:spacing w:before="60" w:after="180" w:line="240" w:lineRule="auto"/>
+        <w:spacing w:before="480" w:after="180" w:line="240" w:lineRule="auto"/>
         <w:rPr>
           <w:rFonts w:ascii="Book Antiqua" w:hAnsi="Book Antiqua" w:cs="Times New Roman"/>
           <w:b/>
@@ -55,7 +55,7 @@
         <w:tabs>
           <w:tab w:val="left" w:pos="0"/>
         </w:tabs>
-        <w:spacing w:before="60" w:after="60" w:line="240" w:lineRule="auto"/>
+        <w:spacing w:before="240" w:after="60" w:line="240" w:lineRule="auto"/>
         <w:rPr>
           <w:rFonts w:ascii="Book Antiqua" w:hAnsi="Book Antiqua" w:cs="Times New Roman"/>
           <w:b/>
@@ -70,16 +70,7 @@
           <w:sz w:val="24"/>
           <w:szCs w:val="24"/>
         </w:rPr>
-        <w:t>VISTO</w:t>
-      </w:r>
-      <w:r>
-        <w:rPr>
-          <w:rFonts w:ascii="Book Antiqua" w:hAnsi="Book Antiqua" w:cs="Times New Roman"/>
-          <w:b/>
-          <w:sz w:val="24"/>
-          <w:szCs w:val="24"/>
-        </w:rPr>
-        <w:t xml:space="preserve">: </w:t>
+        <w:t>VISTO:</w:t>
       </w:r>
     </w:p>
     <w:p>
@@ -102,6 +93,14 @@
           <w:sz w:val="24"/>
           <w:szCs w:val="24"/>
         </w:rPr>
+        <w:t xml:space="preserve"> </w:t>
+      </w:r>
+      <w:r>
+        <w:rPr>
+          <w:rFonts w:ascii="Book Antiqua" w:hAnsi="Book Antiqua" w:cs="Times New Roman"/>
+          <w:sz w:val="24"/>
+          <w:szCs w:val="24"/>
+        </w:rPr>
         <w:t>El ofrecimiento realizado por el Sr</w:t>
       </w:r>
       <w:r>
@@ -204,7 +203,7 @@
     <w:p>
       <w:pPr>
         <w:keepNext/>
-        <w:spacing w:before="60" w:after="60" w:line="240" w:lineRule="auto"/>
+        <w:spacing w:before="240" w:after="60" w:line="240" w:lineRule="auto"/>
         <w:rPr>
           <w:rFonts w:ascii="Book Antiqua" w:hAnsi="Book Antiqua" w:cs="Times New Roman"/>
           <w:b/>
@@ -219,16 +218,7 @@
           <w:sz w:val="24"/>
           <w:szCs w:val="24"/>
         </w:rPr>
-        <w:t>CONSIDERANDO</w:t>
-      </w:r>
-      <w:r>
-        <w:rPr>
-          <w:rFonts w:ascii="Book Antiqua" w:hAnsi="Book Antiqua" w:cs="Times New Roman"/>
-          <w:b/>
-          <w:sz w:val="24"/>
-          <w:szCs w:val="24"/>
-        </w:rPr>
-        <w:t xml:space="preserve">: </w:t>
+        <w:t>CONSIDERANDO:</w:t>
       </w:r>
     </w:p>
     <w:p>
@@ -248,6 +238,14 @@
           <w:sz w:val="24"/>
           <w:szCs w:val="24"/>
         </w:rPr>
+        <w:t xml:space="preserve"> </w:t>
+      </w:r>
+      <w:r>
+        <w:rPr>
+          <w:rFonts w:ascii="Book Antiqua" w:hAnsi="Book Antiqua" w:cs="Times New Roman"/>
+          <w:sz w:val="24"/>
+          <w:szCs w:val="24"/>
+        </w:rPr>
         <w:t xml:space="preserve">Que </w:t>
       </w:r>
       <w:r>
@@ -264,7 +262,7 @@
           <w:sz w:val="24"/>
           <w:szCs w:val="24"/>
         </w:rPr>
-        <w:t>;</w:t>
+        <w:t xml:space="preserve">; </w:t>
       </w:r>
     </w:p>
     <w:p>
@@ -284,7 +282,63 @@
           <w:sz w:val="24"/>
           <w:szCs w:val="24"/>
         </w:rPr>
-        <w:t>Que la deuda obrante en el Expte. De referencia asciende al monto de $1.832,00 87 según informe de la sección Rentas;</w:t>
+        <w:t>Que la deuda obrante en el Expte</w:t>
+      </w:r>
+      <w:r>
+        <w:rPr>
+          <w:rFonts w:ascii="Book Antiqua" w:hAnsi="Book Antiqua" w:cs="Times New Roman"/>
+          <w:sz w:val="24"/>
+          <w:szCs w:val="24"/>
+        </w:rPr>
+        <w:t xml:space="preserve">. </w:t>
+      </w:r>
+      <w:r>
+        <w:rPr>
+          <w:rFonts w:ascii="Book Antiqua" w:hAnsi="Book Antiqua" w:cs="Times New Roman"/>
+          <w:sz w:val="24"/>
+          <w:szCs w:val="24"/>
+        </w:rPr>
+        <w:t>De referencia asciende al monto de $1</w:t>
+      </w:r>
+      <w:r>
+        <w:rPr>
+          <w:rFonts w:ascii="Book Antiqua" w:hAnsi="Book Antiqua" w:cs="Times New Roman"/>
+          <w:sz w:val="24"/>
+          <w:szCs w:val="24"/>
+        </w:rPr>
+        <w:t xml:space="preserve">. </w:t>
+      </w:r>
+      <w:r>
+        <w:rPr>
+          <w:rFonts w:ascii="Book Antiqua" w:hAnsi="Book Antiqua" w:cs="Times New Roman"/>
+          <w:sz w:val="24"/>
+          <w:szCs w:val="24"/>
+        </w:rPr>
+        <w:t>832</w:t>
+      </w:r>
+      <w:r>
+        <w:rPr>
+          <w:rFonts w:ascii="Book Antiqua" w:hAnsi="Book Antiqua" w:cs="Times New Roman"/>
+          <w:sz w:val="24"/>
+          <w:szCs w:val="24"/>
+        </w:rPr>
+        <w:t xml:space="preserve">, </w:t>
+      </w:r>
+      <w:r>
+        <w:rPr>
+          <w:rFonts w:ascii="Book Antiqua" w:hAnsi="Book Antiqua" w:cs="Times New Roman"/>
+          <w:sz w:val="24"/>
+          <w:szCs w:val="24"/>
+        </w:rPr>
+        <w:t>00 87 según informe de la sección Rentas</w:t>
+      </w:r>
+      <w:r>
+        <w:rPr>
+          <w:rFonts w:ascii="Book Antiqua" w:hAnsi="Book Antiqua" w:cs="Times New Roman"/>
+          <w:sz w:val="24"/>
+          <w:szCs w:val="24"/>
+        </w:rPr>
+        <w:t xml:space="preserve">; </w:t>
       </w:r>
     </w:p>
     <w:p>
@@ -312,7 +366,7 @@
           <w:sz w:val="24"/>
           <w:szCs w:val="24"/>
         </w:rPr>
-        <w:t>.</w:t>
+        <w:t xml:space="preserve">. </w:t>
       </w:r>
       <w:r>
         <w:rPr>
@@ -328,7 +382,7 @@
           <w:sz w:val="24"/>
           <w:szCs w:val="24"/>
         </w:rPr>
-        <w:t>;</w:t>
+        <w:t xml:space="preserve">; </w:t>
       </w:r>
     </w:p>
     <w:p>
@@ -372,7 +426,7 @@
           <w:sz w:val="24"/>
           <w:szCs w:val="24"/>
         </w:rPr>
-        <w:t>;</w:t>
+        <w:t xml:space="preserve">; </w:t>
       </w:r>
     </w:p>
     <w:p>
@@ -400,15 +454,95 @@
           <w:sz w:val="24"/>
           <w:szCs w:val="24"/>
         </w:rPr>
-        <w:t>H.C.D.</w:t>
-      </w:r>
-      <w:r>
-        <w:rPr>
-          <w:rFonts w:ascii="Book Antiqua" w:hAnsi="Book Antiqua" w:cs="Times New Roman"/>
-          <w:sz w:val="24"/>
-          <w:szCs w:val="24"/>
-        </w:rPr>
-        <w:t xml:space="preserve"> está facultado para aceptar esta dación en pago, por Ley Nº 5529;</w:t>
+        <w:t>H</w:t>
+      </w:r>
+      <w:r>
+        <w:rPr>
+          <w:rFonts w:ascii="Book Antiqua" w:hAnsi="Book Antiqua" w:cs="Times New Roman"/>
+          <w:sz w:val="24"/>
+          <w:szCs w:val="24"/>
+        </w:rPr>
+        <w:t xml:space="preserve">. </w:t>
+      </w:r>
+      <w:r>
+        <w:rPr>
+          <w:rFonts w:ascii="Book Antiqua" w:hAnsi="Book Antiqua" w:cs="Times New Roman"/>
+          <w:sz w:val="24"/>
+          <w:szCs w:val="24"/>
+        </w:rPr>
+        <w:t>C</w:t>
+      </w:r>
+      <w:r>
+        <w:rPr>
+          <w:rFonts w:ascii="Book Antiqua" w:hAnsi="Book Antiqua" w:cs="Times New Roman"/>
+          <w:sz w:val="24"/>
+          <w:szCs w:val="24"/>
+        </w:rPr>
+        <w:t xml:space="preserve">. </w:t>
+      </w:r>
+      <w:r>
+        <w:rPr>
+          <w:rFonts w:ascii="Book Antiqua" w:hAnsi="Book Antiqua" w:cs="Times New Roman"/>
+          <w:sz w:val="24"/>
+          <w:szCs w:val="24"/>
+        </w:rPr>
+        <w:t>D</w:t>
+      </w:r>
+      <w:r>
+        <w:rPr>
+          <w:rFonts w:ascii="Book Antiqua" w:hAnsi="Book Antiqua" w:cs="Times New Roman"/>
+          <w:sz w:val="24"/>
+          <w:szCs w:val="24"/>
+        </w:rPr>
+        <w:t xml:space="preserve">. </w:t>
+      </w:r>
+      <w:r>
+        <w:rPr>
+          <w:rFonts w:ascii="Book Antiqua" w:hAnsi="Book Antiqua" w:cs="Times New Roman"/>
+          <w:sz w:val="24"/>
+          <w:szCs w:val="24"/>
+        </w:rPr>
+        <w:t>está facultado para aceptar esta dación en pago</w:t>
+      </w:r>
+      <w:r>
+        <w:rPr>
+          <w:rFonts w:ascii="Book Antiqua" w:hAnsi="Book Antiqua" w:cs="Times New Roman"/>
+          <w:sz w:val="24"/>
+          <w:szCs w:val="24"/>
+        </w:rPr>
+        <w:t xml:space="preserve">, </w:t>
+      </w:r>
+      <w:r>
+        <w:rPr>
+          <w:rFonts w:ascii="Book Antiqua" w:hAnsi="Book Antiqua" w:cs="Times New Roman"/>
+          <w:sz w:val="24"/>
+          <w:szCs w:val="24"/>
+        </w:rPr>
+        <w:t>por Ley N</w:t>
+      </w:r>
+      <w:r>
+        <w:rPr>
+          <w:rFonts w:ascii="Book Antiqua" w:hAnsi="Book Antiqua" w:cs="Times New Roman"/>
+          <w:sz w:val="24"/>
+          <w:szCs w:val="24"/>
+        </w:rPr>
+        <w:t xml:space="preserve">º </w:t>
+      </w:r>
+      <w:r>
+        <w:rPr>
+          <w:rFonts w:ascii="Book Antiqua" w:hAnsi="Book Antiqua" w:cs="Times New Roman"/>
+          <w:sz w:val="24"/>
+          <w:szCs w:val="24"/>
+        </w:rPr>
+        <w:t>5529</w:t>
+      </w:r>
+      <w:r>
+        <w:rPr>
+          <w:rFonts w:ascii="Book Antiqua" w:hAnsi="Book Antiqua" w:cs="Times New Roman"/>
+          <w:sz w:val="24"/>
+          <w:szCs w:val="24"/>
+        </w:rPr>
+        <w:t xml:space="preserve">; </w:t>
       </w:r>
     </w:p>
     <w:p>
@@ -433,7 +567,9 @@
         </w:rPr>
         <w:t>EL CONCEJO DELIBERANTE SANCIONA CON FUERZA DE ORDENANZA</w:t>
       </w:r>
+      <w:bookmarkStart w:id="0" w:name="_GoBack"/>
     </w:p>
+    <w:bookmarkEnd w:id="0"/>
     <w:p>
       <w:pPr>
         <w:keepNext/>
@@ -452,15 +588,7 @@
           <w:szCs w:val="24"/>
           <w:u w:val="single"/>
         </w:rPr>
-        <w:t>ARTÍCULO PRIMERO</w:t>
-      </w:r>
-      <w:r>
-        <w:rPr>
-          <w:rFonts w:ascii="Book Antiqua" w:hAnsi="Book Antiqua" w:cs="Times New Roman"/>
-          <w:sz w:val="24"/>
-          <w:szCs w:val="24"/>
-        </w:rPr>
-        <w:t>:</w:t>
+        <w:t>ARTÍCULO PRIMERO:</w:t>
       </w:r>
       <w:r>
         <w:rPr>
@@ -476,7 +604,191 @@
           <w:sz w:val="24"/>
           <w:szCs w:val="24"/>
         </w:rPr>
-        <w:t>ACEPTASE la dación en pago ofrecida por el Sr. Marco Antonio Luis Maciel L. E. Nº 3.614.120, de la mitad del terreno jardinero del Cementerio de Yerba Buena identificado con el Padrón Nº 34/M cuya medida es de 2,50mts por 5,00mts y dado en concesión a la Sra. Francisca Enriqueta Recaste de Maciel.</w:t>
+        <w:t>ACEPTASE la dación en pago ofrecida por el Sr</w:t>
+      </w:r>
+      <w:r>
+        <w:rPr>
+          <w:rFonts w:ascii="Book Antiqua" w:hAnsi="Book Antiqua" w:cs="Times New Roman"/>
+          <w:sz w:val="24"/>
+          <w:szCs w:val="24"/>
+        </w:rPr>
+        <w:t xml:space="preserve">. </w:t>
+      </w:r>
+      <w:r>
+        <w:rPr>
+          <w:rFonts w:ascii="Book Antiqua" w:hAnsi="Book Antiqua" w:cs="Times New Roman"/>
+          <w:sz w:val="24"/>
+          <w:szCs w:val="24"/>
+        </w:rPr>
+        <w:t>Marco Antonio Luis Maciel L</w:t>
+      </w:r>
+      <w:r>
+        <w:rPr>
+          <w:rFonts w:ascii="Book Antiqua" w:hAnsi="Book Antiqua" w:cs="Times New Roman"/>
+          <w:sz w:val="24"/>
+          <w:szCs w:val="24"/>
+        </w:rPr>
+        <w:t xml:space="preserve">. </w:t>
+      </w:r>
+      <w:r>
+        <w:rPr>
+          <w:rFonts w:ascii="Book Antiqua" w:hAnsi="Book Antiqua" w:cs="Times New Roman"/>
+          <w:sz w:val="24"/>
+          <w:szCs w:val="24"/>
+        </w:rPr>
+        <w:t>E</w:t>
+      </w:r>
+      <w:r>
+        <w:rPr>
+          <w:rFonts w:ascii="Book Antiqua" w:hAnsi="Book Antiqua" w:cs="Times New Roman"/>
+          <w:sz w:val="24"/>
+          <w:szCs w:val="24"/>
+        </w:rPr>
+        <w:t xml:space="preserve">. </w:t>
+      </w:r>
+      <w:r>
+        <w:rPr>
+          <w:rFonts w:ascii="Book Antiqua" w:hAnsi="Book Antiqua" w:cs="Times New Roman"/>
+          <w:sz w:val="24"/>
+          <w:szCs w:val="24"/>
+        </w:rPr>
+        <w:t>N</w:t>
+      </w:r>
+      <w:r>
+        <w:rPr>
+          <w:rFonts w:ascii="Book Antiqua" w:hAnsi="Book Antiqua" w:cs="Times New Roman"/>
+          <w:sz w:val="24"/>
+          <w:szCs w:val="24"/>
+        </w:rPr>
+        <w:t xml:space="preserve">º </w:t>
+      </w:r>
+      <w:r>
+        <w:rPr>
+          <w:rFonts w:ascii="Book Antiqua" w:hAnsi="Book Antiqua" w:cs="Times New Roman"/>
+          <w:sz w:val="24"/>
+          <w:szCs w:val="24"/>
+        </w:rPr>
+        <w:t>3</w:t>
+      </w:r>
+      <w:r>
+        <w:rPr>
+          <w:rFonts w:ascii="Book Antiqua" w:hAnsi="Book Antiqua" w:cs="Times New Roman"/>
+          <w:sz w:val="24"/>
+          <w:szCs w:val="24"/>
+        </w:rPr>
+        <w:t xml:space="preserve">. </w:t>
+      </w:r>
+      <w:r>
+        <w:rPr>
+          <w:rFonts w:ascii="Book Antiqua" w:hAnsi="Book Antiqua" w:cs="Times New Roman"/>
+          <w:sz w:val="24"/>
+          <w:szCs w:val="24"/>
+        </w:rPr>
+        <w:t>614</w:t>
+      </w:r>
+      <w:r>
+        <w:rPr>
+          <w:rFonts w:ascii="Book Antiqua" w:hAnsi="Book Antiqua" w:cs="Times New Roman"/>
+          <w:sz w:val="24"/>
+          <w:szCs w:val="24"/>
+        </w:rPr>
+        <w:t xml:space="preserve">. </w:t>
+      </w:r>
+      <w:r>
+        <w:rPr>
+          <w:rFonts w:ascii="Book Antiqua" w:hAnsi="Book Antiqua" w:cs="Times New Roman"/>
+          <w:sz w:val="24"/>
+          <w:szCs w:val="24"/>
+        </w:rPr>
+        <w:t>120</w:t>
+      </w:r>
+      <w:r>
+        <w:rPr>
+          <w:rFonts w:ascii="Book Antiqua" w:hAnsi="Book Antiqua" w:cs="Times New Roman"/>
+          <w:sz w:val="24"/>
+          <w:szCs w:val="24"/>
+        </w:rPr>
+        <w:t xml:space="preserve">, </w:t>
+      </w:r>
+      <w:r>
+        <w:rPr>
+          <w:rFonts w:ascii="Book Antiqua" w:hAnsi="Book Antiqua" w:cs="Times New Roman"/>
+          <w:sz w:val="24"/>
+          <w:szCs w:val="24"/>
+        </w:rPr>
+        <w:t>de la mitad del terreno jardinero del Cementerio de Yerba Buena identificado con el Padrón N</w:t>
+      </w:r>
+      <w:r>
+        <w:rPr>
+          <w:rFonts w:ascii="Book Antiqua" w:hAnsi="Book Antiqua" w:cs="Times New Roman"/>
+          <w:sz w:val="24"/>
+          <w:szCs w:val="24"/>
+        </w:rPr>
+        <w:t xml:space="preserve">º </w:t>
+      </w:r>
+      <w:r>
+        <w:rPr>
+          <w:rFonts w:ascii="Book Antiqua" w:hAnsi="Book Antiqua" w:cs="Times New Roman"/>
+          <w:sz w:val="24"/>
+          <w:szCs w:val="24"/>
+        </w:rPr>
+        <w:t>34/M cuya medida es de 2</w:t>
+      </w:r>
+      <w:r>
+        <w:rPr>
+          <w:rFonts w:ascii="Book Antiqua" w:hAnsi="Book Antiqua" w:cs="Times New Roman"/>
+          <w:sz w:val="24"/>
+          <w:szCs w:val="24"/>
+        </w:rPr>
+        <w:t xml:space="preserve">, </w:t>
+      </w:r>
+      <w:r>
+        <w:rPr>
+          <w:rFonts w:ascii="Book Antiqua" w:hAnsi="Book Antiqua" w:cs="Times New Roman"/>
+          <w:sz w:val="24"/>
+          <w:szCs w:val="24"/>
+        </w:rPr>
+        <w:t>50mts por 5</w:t>
+      </w:r>
+      <w:r>
+        <w:rPr>
+          <w:rFonts w:ascii="Book Antiqua" w:hAnsi="Book Antiqua" w:cs="Times New Roman"/>
+          <w:sz w:val="24"/>
+          <w:szCs w:val="24"/>
+        </w:rPr>
+        <w:t xml:space="preserve">, </w:t>
+      </w:r>
+      <w:r>
+        <w:rPr>
+          <w:rFonts w:ascii="Book Antiqua" w:hAnsi="Book Antiqua" w:cs="Times New Roman"/>
+          <w:sz w:val="24"/>
+          <w:szCs w:val="24"/>
+        </w:rPr>
+        <w:t>00mts y dado en concesión a la Sra</w:t>
+      </w:r>
+      <w:r>
+        <w:rPr>
+          <w:rFonts w:ascii="Book Antiqua" w:hAnsi="Book Antiqua" w:cs="Times New Roman"/>
+          <w:sz w:val="24"/>
+          <w:szCs w:val="24"/>
+        </w:rPr>
+        <w:t xml:space="preserve">. </w:t>
+      </w:r>
+      <w:r>
+        <w:rPr>
+          <w:rFonts w:ascii="Book Antiqua" w:hAnsi="Book Antiqua" w:cs="Times New Roman"/>
+          <w:sz w:val="24"/>
+          <w:szCs w:val="24"/>
+        </w:rPr>
+        <w:t>Francisca Enriqueta Recaste de Maciel</w:t>
+      </w:r>
+      <w:r>
+        <w:rPr>
+          <w:rFonts w:ascii="Book Antiqua" w:hAnsi="Book Antiqua" w:cs="Times New Roman"/>
+          <w:sz w:val="24"/>
+          <w:szCs w:val="24"/>
+        </w:rPr>
+        <w:t xml:space="preserve">. </w:t>
       </w:r>
     </w:p>
     <w:p>
@@ -497,15 +809,7 @@
           <w:szCs w:val="24"/>
           <w:u w:val="single"/>
         </w:rPr>
-        <w:t>ARTÍCULO SEGUNDO</w:t>
-      </w:r>
-      <w:r>
-        <w:rPr>
-          <w:rFonts w:ascii="Book Antiqua" w:hAnsi="Book Antiqua" w:cs="Times New Roman"/>
-          <w:sz w:val="24"/>
-          <w:szCs w:val="24"/>
-        </w:rPr>
-        <w:t>:</w:t>
+        <w:t>ARTÍCULO SEGUNDO:</w:t>
       </w:r>
       <w:r>
         <w:rPr>
@@ -521,7 +825,47 @@
           <w:sz w:val="24"/>
           <w:szCs w:val="24"/>
         </w:rPr>
-        <w:t>La mitad del terreno jardinero ofrecido en dación se incorporará al patrimonio municipal en el equivalente a $2.000 debiéndose dar por canceladas las deudas que por cualquier concepto mantuviere el Padrón Nº 34/M del Cementerio de Yerba Buena.</w:t>
+        <w:t>La mitad del terreno jardinero ofrecido en dación se incorporará al patrimonio municipal en el equivalente a $2</w:t>
+      </w:r>
+      <w:r>
+        <w:rPr>
+          <w:rFonts w:ascii="Book Antiqua" w:hAnsi="Book Antiqua" w:cs="Times New Roman"/>
+          <w:sz w:val="24"/>
+          <w:szCs w:val="24"/>
+        </w:rPr>
+        <w:t xml:space="preserve">. </w:t>
+      </w:r>
+      <w:r>
+        <w:rPr>
+          <w:rFonts w:ascii="Book Antiqua" w:hAnsi="Book Antiqua" w:cs="Times New Roman"/>
+          <w:sz w:val="24"/>
+          <w:szCs w:val="24"/>
+        </w:rPr>
+        <w:t>000 debiéndose dar por canceladas las deudas que por cualquier concepto mantuviere el Padrón N</w:t>
+      </w:r>
+      <w:r>
+        <w:rPr>
+          <w:rFonts w:ascii="Book Antiqua" w:hAnsi="Book Antiqua" w:cs="Times New Roman"/>
+          <w:sz w:val="24"/>
+          <w:szCs w:val="24"/>
+        </w:rPr>
+        <w:t xml:space="preserve">º </w:t>
+      </w:r>
+      <w:r>
+        <w:rPr>
+          <w:rFonts w:ascii="Book Antiqua" w:hAnsi="Book Antiqua" w:cs="Times New Roman"/>
+          <w:sz w:val="24"/>
+          <w:szCs w:val="24"/>
+        </w:rPr>
+        <w:t>34/M del Cementerio de Yerba Buena</w:t>
+      </w:r>
+      <w:r>
+        <w:rPr>
+          <w:rFonts w:ascii="Book Antiqua" w:hAnsi="Book Antiqua" w:cs="Times New Roman"/>
+          <w:sz w:val="24"/>
+          <w:szCs w:val="24"/>
+        </w:rPr>
+        <w:t xml:space="preserve">. </w:t>
       </w:r>
     </w:p>
     <w:p>
@@ -542,15 +886,7 @@
           <w:szCs w:val="24"/>
           <w:u w:val="single"/>
         </w:rPr>
-        <w:t>ARTÍCULO TERCERO</w:t>
-      </w:r>
-      <w:r>
-        <w:rPr>
-          <w:rFonts w:ascii="Book Antiqua" w:hAnsi="Book Antiqua" w:cs="Times New Roman"/>
-          <w:sz w:val="24"/>
-          <w:szCs w:val="24"/>
-        </w:rPr>
-        <w:t>:</w:t>
+        <w:t>ARTÍCULO TERCERO:</w:t>
       </w:r>
       <w:r>
         <w:rPr>
@@ -582,14 +918,6 @@
           <w:sz w:val="24"/>
           <w:szCs w:val="24"/>
         </w:rPr>
-        <w:t xml:space="preserve"> </w:t>
-      </w:r>
-      <w:r>
-        <w:rPr>
-          <w:rFonts w:ascii="Book Antiqua" w:hAnsi="Book Antiqua" w:cs="Times New Roman"/>
-          <w:sz w:val="24"/>
-          <w:szCs w:val="24"/>
-        </w:rPr>
         <w:t>a suscribir toda documentación necesaria a los efectos de la presente ordenanza</w:t>
       </w:r>
       <w:r>
@@ -598,7 +926,7 @@
           <w:sz w:val="24"/>
           <w:szCs w:val="24"/>
         </w:rPr>
-        <w:t>.</w:t>
+        <w:t xml:space="preserve">. </w:t>
       </w:r>
     </w:p>
     <w:p>
@@ -619,15 +947,7 @@
           <w:szCs w:val="24"/>
           <w:u w:val="single"/>
         </w:rPr>
-        <w:t>ARTÍCULO CUARTO</w:t>
-      </w:r>
-      <w:r>
-        <w:rPr>
-          <w:rFonts w:ascii="Book Antiqua" w:hAnsi="Book Antiqua" w:cs="Times New Roman"/>
-          <w:sz w:val="24"/>
-          <w:szCs w:val="24"/>
-        </w:rPr>
-        <w:t>:</w:t>
+        <w:t>ARTÍCULO CUARTO:</w:t>
       </w:r>
       <w:r>
         <w:rPr>
@@ -667,7 +987,7 @@
           <w:sz w:val="24"/>
           <w:szCs w:val="24"/>
         </w:rPr>
-        <w:t>.</w:t>
+        <w:t xml:space="preserve">. </w:t>
       </w:r>
     </w:p>
     <w:sectPr>
@@ -683,7 +1003,7 @@
 </file>
 
 <file path=word/endnotes.xml><?xml version="1.0" encoding="utf-8"?>
-<w:endnotes xmlns:ve="http://schemas.openxmlformats.org/markup-compatibility/2006" xmlns:o="urn:schemas-microsoft-com:office:office" xmlns:r="http://schemas.openxmlformats.org/officeDocument/2006/relationships" xmlns:m="http://schemas.openxmlformats.org/officeDocument/2006/math" xmlns:v="urn:schemas-microsoft-com:vml" xmlns:wp="http://schemas.openxmlformats.org/drawingml/2006/wordprocessingDrawing" xmlns:w10="urn:schemas-microsoft-com:office:word" xmlns:w="http://schemas.openxmlformats.org/wordprocessingml/2006/main" xmlns:wne="http://schemas.microsoft.com/office/word/2006/wordml">
+<w:endnotes xmlns:wpc="http://schemas.microsoft.com/office/word/2010/wordprocessingCanvas" xmlns:cx="http://schemas.microsoft.com/office/drawing/2014/chartex" xmlns:mc="http://schemas.openxmlformats.org/markup-compatibility/2006" xmlns:o="urn:schemas-microsoft-com:office:office" xmlns:r="http://schemas.openxmlformats.org/officeDocument/2006/relationships" xmlns:m="http://schemas.openxmlformats.org/officeDocument/2006/math" xmlns:v="urn:schemas-microsoft-com:vml" xmlns:wp14="http://schemas.microsoft.com/office/word/2010/wordprocessingDrawing" xmlns:wp="http://schemas.openxmlformats.org/drawingml/2006/wordprocessingDrawing" xmlns:w10="urn:schemas-microsoft-com:office:word" xmlns:w="http://schemas.openxmlformats.org/wordprocessingml/2006/main" xmlns:w14="http://schemas.microsoft.com/office/word/2010/wordml" xmlns:w15="http://schemas.microsoft.com/office/word/2012/wordml" xmlns:w16se="http://schemas.microsoft.com/office/word/2015/wordml/symex" xmlns:wpg="http://schemas.microsoft.com/office/word/2010/wordprocessingGroup" xmlns:wpi="http://schemas.microsoft.com/office/word/2010/wordprocessingInk" xmlns:wne="http://schemas.microsoft.com/office/word/2006/wordml" xmlns:wps="http://schemas.microsoft.com/office/word/2010/wordprocessingShape" mc:Ignorable="w14 w15 w16se wp14">
   <w:endnote w:type="separator" w:id="-1">
     <w:p>
       <w:pPr>
@@ -708,7 +1028,7 @@
 </file>
 
 <file path=word/footer1.xml><?xml version="1.0" encoding="utf-8"?>
-<w:ftr xmlns:ve="http://schemas.openxmlformats.org/markup-compatibility/2006" xmlns:o="urn:schemas-microsoft-com:office:office" xmlns:r="http://schemas.openxmlformats.org/officeDocument/2006/relationships" xmlns:m="http://schemas.openxmlformats.org/officeDocument/2006/math" xmlns:v="urn:schemas-microsoft-com:vml" xmlns:wp="http://schemas.openxmlformats.org/drawingml/2006/wordprocessingDrawing" xmlns:w10="urn:schemas-microsoft-com:office:word" xmlns:w="http://schemas.openxmlformats.org/wordprocessingml/2006/main" xmlns:wne="http://schemas.microsoft.com/office/word/2006/wordml">
+<w:ftr xmlns:wpc="http://schemas.microsoft.com/office/word/2010/wordprocessingCanvas" xmlns:cx="http://schemas.microsoft.com/office/drawing/2014/chartex" xmlns:mc="http://schemas.openxmlformats.org/markup-compatibility/2006" xmlns:o="urn:schemas-microsoft-com:office:office" xmlns:r="http://schemas.openxmlformats.org/officeDocument/2006/relationships" xmlns:m="http://schemas.openxmlformats.org/officeDocument/2006/math" xmlns:v="urn:schemas-microsoft-com:vml" xmlns:wp14="http://schemas.microsoft.com/office/word/2010/wordprocessingDrawing" xmlns:wp="http://schemas.openxmlformats.org/drawingml/2006/wordprocessingDrawing" xmlns:w10="urn:schemas-microsoft-com:office:word" xmlns:w="http://schemas.openxmlformats.org/wordprocessingml/2006/main" xmlns:w14="http://schemas.microsoft.com/office/word/2010/wordml" xmlns:w15="http://schemas.microsoft.com/office/word/2012/wordml" xmlns:w16se="http://schemas.microsoft.com/office/word/2015/wordml/symex" xmlns:wpg="http://schemas.microsoft.com/office/word/2010/wordprocessingGroup" xmlns:wpi="http://schemas.microsoft.com/office/word/2010/wordprocessingInk" xmlns:wne="http://schemas.microsoft.com/office/word/2006/wordml" xmlns:wps="http://schemas.microsoft.com/office/word/2010/wordprocessingShape" mc:Ignorable="w14 w15 w16se wp14">
   <w:p>
     <w:pPr>
       <w:pStyle w:val="Piedepgina"/>
@@ -723,7 +1043,7 @@
 </file>
 
 <file path=word/footnotes.xml><?xml version="1.0" encoding="utf-8"?>
-<w:footnotes xmlns:ve="http://schemas.openxmlformats.org/markup-compatibility/2006" xmlns:o="urn:schemas-microsoft-com:office:office" xmlns:r="http://schemas.openxmlformats.org/officeDocument/2006/relationships" xmlns:m="http://schemas.openxmlformats.org/officeDocument/2006/math" xmlns:v="urn:schemas-microsoft-com:vml" xmlns:wp="http://schemas.openxmlformats.org/drawingml/2006/wordprocessingDrawing" xmlns:w10="urn:schemas-microsoft-com:office:word" xmlns:w="http://schemas.openxmlformats.org/wordprocessingml/2006/main" xmlns:wne="http://schemas.microsoft.com/office/word/2006/wordml">
+<w:footnotes xmlns:wpc="http://schemas.microsoft.com/office/word/2010/wordprocessingCanvas" xmlns:cx="http://schemas.microsoft.com/office/drawing/2014/chartex" xmlns:mc="http://schemas.openxmlformats.org/markup-compatibility/2006" xmlns:o="urn:schemas-microsoft-com:office:office" xmlns:r="http://schemas.openxmlformats.org/officeDocument/2006/relationships" xmlns:m="http://schemas.openxmlformats.org/officeDocument/2006/math" xmlns:v="urn:schemas-microsoft-com:vml" xmlns:wp14="http://schemas.microsoft.com/office/word/2010/wordprocessingDrawing" xmlns:wp="http://schemas.openxmlformats.org/drawingml/2006/wordprocessingDrawing" xmlns:w10="urn:schemas-microsoft-com:office:word" xmlns:w="http://schemas.openxmlformats.org/wordprocessingml/2006/main" xmlns:w14="http://schemas.microsoft.com/office/word/2010/wordml" xmlns:w15="http://schemas.microsoft.com/office/word/2012/wordml" xmlns:w16se="http://schemas.microsoft.com/office/word/2015/wordml/symex" xmlns:wpg="http://schemas.microsoft.com/office/word/2010/wordprocessingGroup" xmlns:wpi="http://schemas.microsoft.com/office/word/2010/wordprocessingInk" xmlns:wne="http://schemas.microsoft.com/office/word/2006/wordml" xmlns:wps="http://schemas.microsoft.com/office/word/2010/wordprocessingShape" mc:Ignorable="w14 w15 w16se wp14">
   <w:footnote w:type="separator" w:id="-1">
     <w:p>
       <w:pPr>
@@ -748,8 +1068,8 @@
 </file>
 
 <file path=word/numbering.xml><?xml version="1.0" encoding="utf-8"?>
-<w:numbering xmlns:ve="http://schemas.openxmlformats.org/markup-compatibility/2006" xmlns:o="urn:schemas-microsoft-com:office:office" xmlns:r="http://schemas.openxmlformats.org/officeDocument/2006/relationships" xmlns:m="http://schemas.openxmlformats.org/officeDocument/2006/math" xmlns:v="urn:schemas-microsoft-com:vml" xmlns:wp="http://schemas.openxmlformats.org/drawingml/2006/wordprocessingDrawing" xmlns:w10="urn:schemas-microsoft-com:office:word" xmlns:w="http://schemas.openxmlformats.org/wordprocessingml/2006/main" xmlns:wne="http://schemas.microsoft.com/office/word/2006/wordml">
-  <w:abstractNum w:abstractNumId="0">
+<w:numbering xmlns:wpc="http://schemas.microsoft.com/office/word/2010/wordprocessingCanvas" xmlns:cx="http://schemas.microsoft.com/office/drawing/2014/chartex" xmlns:mc="http://schemas.openxmlformats.org/markup-compatibility/2006" xmlns:o="urn:schemas-microsoft-com:office:office" xmlns:r="http://schemas.openxmlformats.org/officeDocument/2006/relationships" xmlns:m="http://schemas.openxmlformats.org/officeDocument/2006/math" xmlns:v="urn:schemas-microsoft-com:vml" xmlns:wp14="http://schemas.microsoft.com/office/word/2010/wordprocessingDrawing" xmlns:wp="http://schemas.openxmlformats.org/drawingml/2006/wordprocessingDrawing" xmlns:w10="urn:schemas-microsoft-com:office:word" xmlns:w="http://schemas.openxmlformats.org/wordprocessingml/2006/main" xmlns:w14="http://schemas.microsoft.com/office/word/2010/wordml" xmlns:w15="http://schemas.microsoft.com/office/word/2012/wordml" xmlns:w16se="http://schemas.microsoft.com/office/word/2015/wordml/symex" xmlns:wpg="http://schemas.microsoft.com/office/word/2010/wordprocessingGroup" xmlns:wpi="http://schemas.microsoft.com/office/word/2010/wordprocessingInk" xmlns:wne="http://schemas.microsoft.com/office/word/2006/wordml" xmlns:wps="http://schemas.microsoft.com/office/word/2010/wordprocessingShape" mc:Ignorable="w14 w15 w16se wp14">
+  <w:abstractNum w:abstractNumId="0" w15:restartNumberingAfterBreak="0">
     <w:nsid w:val="043C3196"/>
     <w:multiLevelType w:val="hybridMultilevel"/>
     <w:tmpl w:val="EE001BD6"/>
@@ -835,7 +1155,7 @@
       </w:pPr>
     </w:lvl>
   </w:abstractNum>
-  <w:abstractNum w:abstractNumId="1">
+  <w:abstractNum w:abstractNumId="1" w15:restartNumberingAfterBreak="0">
     <w:nsid w:val="20E22630"/>
     <w:multiLevelType w:val="hybridMultilevel"/>
     <w:tmpl w:val="79005FBE"/>
@@ -948,7 +1268,7 @@
       </w:rPr>
     </w:lvl>
   </w:abstractNum>
-  <w:abstractNum w:abstractNumId="2">
+  <w:abstractNum w:abstractNumId="2" w15:restartNumberingAfterBreak="0">
     <w:nsid w:val="230001CE"/>
     <w:multiLevelType w:val="hybridMultilevel"/>
     <w:tmpl w:val="EA8CC452"/>
@@ -1034,7 +1354,7 @@
       </w:pPr>
     </w:lvl>
   </w:abstractNum>
-  <w:abstractNum w:abstractNumId="3">
+  <w:abstractNum w:abstractNumId="3" w15:restartNumberingAfterBreak="0">
     <w:nsid w:val="281A1E9F"/>
     <w:multiLevelType w:val="hybridMultilevel"/>
     <w:tmpl w:val="1CB472AA"/>
@@ -1136,7 +1456,7 @@
 </file>
 
 <file path=word/styles.xml><?xml version="1.0" encoding="utf-8"?>
-<w:styles xmlns:r="http://schemas.openxmlformats.org/officeDocument/2006/relationships" xmlns:w="http://schemas.openxmlformats.org/wordprocessingml/2006/main">
+<w:styles xmlns:mc="http://schemas.openxmlformats.org/markup-compatibility/2006" xmlns:r="http://schemas.openxmlformats.org/officeDocument/2006/relationships" xmlns:w="http://schemas.openxmlformats.org/wordprocessingml/2006/main" xmlns:w14="http://schemas.microsoft.com/office/word/2010/wordml" xmlns:w15="http://schemas.microsoft.com/office/word/2012/wordml" xmlns:w16se="http://schemas.microsoft.com/office/word/2015/wordml/symex" mc:Ignorable="w14 w15 w16se">
   <w:docDefaults>
     <w:rPrDefault>
       <w:rPr>
@@ -1152,144 +1472,378 @@
       </w:pPr>
     </w:pPrDefault>
   </w:docDefaults>
-  <w:latentStyles w:defLockedState="0" w:defUIPriority="99" w:defSemiHidden="1" w:defUnhideWhenUsed="1" w:defQFormat="0" w:count="267">
-    <w:lsdException w:name="Normal" w:semiHidden="0" w:uiPriority="0" w:unhideWhenUsed="0" w:qFormat="1"/>
-    <w:lsdException w:name="heading 1" w:semiHidden="0" w:uiPriority="9" w:unhideWhenUsed="0" w:qFormat="1"/>
-    <w:lsdException w:name="heading 2" w:uiPriority="9" w:qFormat="1"/>
-    <w:lsdException w:name="heading 3" w:uiPriority="9" w:qFormat="1"/>
-    <w:lsdException w:name="heading 4" w:uiPriority="9" w:qFormat="1"/>
-    <w:lsdException w:name="heading 5" w:uiPriority="9" w:qFormat="1"/>
-    <w:lsdException w:name="heading 6" w:uiPriority="9" w:qFormat="1"/>
-    <w:lsdException w:name="heading 7" w:uiPriority="9" w:qFormat="1"/>
-    <w:lsdException w:name="heading 8" w:uiPriority="9" w:qFormat="1"/>
-    <w:lsdException w:name="heading 9" w:uiPriority="9" w:qFormat="1"/>
-    <w:lsdException w:name="toc 1" w:uiPriority="39"/>
-    <w:lsdException w:name="toc 2" w:uiPriority="39"/>
-    <w:lsdException w:name="toc 3" w:uiPriority="39"/>
-    <w:lsdException w:name="toc 4" w:uiPriority="39"/>
-    <w:lsdException w:name="toc 5" w:uiPriority="39"/>
-    <w:lsdException w:name="toc 6" w:uiPriority="39"/>
-    <w:lsdException w:name="toc 7" w:uiPriority="39"/>
-    <w:lsdException w:name="toc 8" w:uiPriority="39"/>
-    <w:lsdException w:name="toc 9" w:uiPriority="39"/>
-    <w:lsdException w:name="caption" w:uiPriority="35" w:qFormat="1"/>
-    <w:lsdException w:name="Title" w:semiHidden="0" w:uiPriority="10" w:unhideWhenUsed="0" w:qFormat="1"/>
-    <w:lsdException w:name="Default Paragraph Font" w:uiPriority="1"/>
-    <w:lsdException w:name="Subtitle" w:semiHidden="0" w:uiPriority="11" w:unhideWhenUsed="0" w:qFormat="1"/>
-    <w:lsdException w:name="Strong" w:semiHidden="0" w:uiPriority="22" w:unhideWhenUsed="0" w:qFormat="1"/>
-    <w:lsdException w:name="Emphasis" w:semiHidden="0" w:uiPriority="20" w:unhideWhenUsed="0" w:qFormat="1"/>
-    <w:lsdException w:name="Table Grid" w:semiHidden="0" w:uiPriority="59" w:unhideWhenUsed="0"/>
-    <w:lsdException w:name="Placeholder Text" w:unhideWhenUsed="0"/>
-    <w:lsdException w:name="No Spacing" w:semiHidden="0" w:uiPriority="1" w:unhideWhenUsed="0" w:qFormat="1"/>
-    <w:lsdException w:name="Light Shading" w:semiHidden="0" w:uiPriority="60" w:unhideWhenUsed="0"/>
-    <w:lsdException w:name="Light List" w:semiHidden="0" w:uiPriority="61" w:unhideWhenUsed="0"/>
-    <w:lsdException w:name="Light Grid" w:semiHidden="0" w:uiPriority="62" w:unhideWhenUsed="0"/>
-    <w:lsdException w:name="Medium Shading 1" w:semiHidden="0" w:uiPriority="63" w:unhideWhenUsed="0"/>
-    <w:lsdException w:name="Medium Shading 2" w:semiHidden="0" w:uiPriority="64" w:unhideWhenUsed="0"/>
-    <w:lsdException w:name="Medium List 1" w:semiHidden="0" w:uiPriority="65" w:unhideWhenUsed="0"/>
-    <w:lsdException w:name="Medium List 2" w:semiHidden="0" w:uiPriority="66" w:unhideWhenUsed="0"/>
-    <w:lsdException w:name="Medium Grid 1" w:semiHidden="0" w:uiPriority="67" w:unhideWhenUsed="0"/>
-    <w:lsdException w:name="Medium Grid 2" w:semiHidden="0" w:uiPriority="68" w:unhideWhenUsed="0"/>
-    <w:lsdException w:name="Medium Grid 3" w:semiHidden="0" w:uiPriority="69" w:unhideWhenUsed="0"/>
-    <w:lsdException w:name="Dark List" w:semiHidden="0" w:uiPriority="70" w:unhideWhenUsed="0"/>
-    <w:lsdException w:name="Colorful Shading" w:semiHidden="0" w:uiPriority="71" w:unhideWhenUsed="0"/>
-    <w:lsdException w:name="Colorful List" w:semiHidden="0" w:uiPriority="72" w:unhideWhenUsed="0"/>
-    <w:lsdException w:name="Colorful Grid" w:semiHidden="0" w:uiPriority="73" w:unhideWhenUsed="0"/>
-    <w:lsdException w:name="Light Shading Accent 1" w:semiHidden="0" w:uiPriority="60" w:unhideWhenUsed="0"/>
-    <w:lsdException w:name="Light List Accent 1" w:semiHidden="0" w:uiPriority="61" w:unhideWhenUsed="0"/>
-    <w:lsdException w:name="Light Grid Accent 1" w:semiHidden="0" w:uiPriority="62" w:unhideWhenUsed="0"/>
-    <w:lsdException w:name="Medium Shading 1 Accent 1" w:semiHidden="0" w:uiPriority="63" w:unhideWhenUsed="0"/>
-    <w:lsdException w:name="Medium Shading 2 Accent 1" w:semiHidden="0" w:uiPriority="64" w:unhideWhenUsed="0"/>
-    <w:lsdException w:name="Medium List 1 Accent 1" w:semiHidden="0" w:uiPriority="65" w:unhideWhenUsed="0"/>
-    <w:lsdException w:name="Revision" w:unhideWhenUsed="0"/>
-    <w:lsdException w:name="List Paragraph" w:semiHidden="0" w:uiPriority="34" w:unhideWhenUsed="0" w:qFormat="1"/>
-    <w:lsdException w:name="Quote" w:semiHidden="0" w:uiPriority="29" w:unhideWhenUsed="0" w:qFormat="1"/>
-    <w:lsdException w:name="Intense Quote" w:semiHidden="0" w:uiPriority="30" w:unhideWhenUsed="0" w:qFormat="1"/>
-    <w:lsdException w:name="Medium List 2 Accent 1" w:semiHidden="0" w:uiPriority="66" w:unhideWhenUsed="0"/>
-    <w:lsdException w:name="Medium Grid 1 Accent 1" w:semiHidden="0" w:uiPriority="67" w:unhideWhenUsed="0"/>
-    <w:lsdException w:name="Medium Grid 2 Accent 1" w:semiHidden="0" w:uiPriority="68" w:unhideWhenUsed="0"/>
-    <w:lsdException w:name="Medium Grid 3 Accent 1" w:semiHidden="0" w:uiPriority="69" w:unhideWhenUsed="0"/>
-    <w:lsdException w:name="Dark List Accent 1" w:semiHidden="0" w:uiPriority="70" w:unhideWhenUsed="0"/>
-    <w:lsdException w:name="Colorful Shading Accent 1" w:semiHidden="0" w:uiPriority="71" w:unhideWhenUsed="0"/>
-    <w:lsdException w:name="Colorful List Accent 1" w:semiHidden="0" w:uiPriority="72" w:unhideWhenUsed="0"/>
-    <w:lsdException w:name="Colorful Grid Accent 1" w:semiHidden="0" w:uiPriority="73" w:unhideWhenUsed="0"/>
-    <w:lsdException w:name="Light Shading Accent 2" w:semiHidden="0" w:uiPriority="60" w:unhideWhenUsed="0"/>
-    <w:lsdException w:name="Light List Accent 2" w:semiHidden="0" w:uiPriority="61" w:unhideWhenUsed="0"/>
-    <w:lsdException w:name="Light Grid Accent 2" w:semiHidden="0" w:uiPriority="62" w:unhideWhenUsed="0"/>
-    <w:lsdException w:name="Medium Shading 1 Accent 2" w:semiHidden="0" w:uiPriority="63" w:unhideWhenUsed="0"/>
-    <w:lsdException w:name="Medium Shading 2 Accent 2" w:semiHidden="0" w:uiPriority="64" w:unhideWhenUsed="0"/>
-    <w:lsdException w:name="Medium List 1 Accent 2" w:semiHidden="0" w:uiPriority="65" w:unhideWhenUsed="0"/>
-    <w:lsdException w:name="Medium List 2 Accent 2" w:semiHidden="0" w:uiPriority="66" w:unhideWhenUsed="0"/>
-    <w:lsdException w:name="Medium Grid 1 Accent 2" w:semiHidden="0" w:uiPriority="67" w:unhideWhenUsed="0"/>
-    <w:lsdException w:name="Medium Grid 2 Accent 2" w:semiHidden="0" w:uiPriority="68" w:unhideWhenUsed="0"/>
-    <w:lsdException w:name="Medium Grid 3 Accent 2" w:semiHidden="0" w:uiPriority="69" w:unhideWhenUsed="0"/>
-    <w:lsdException w:name="Dark List Accent 2" w:semiHidden="0" w:uiPriority="70" w:unhideWhenUsed="0"/>
-    <w:lsdException w:name="Colorful Shading Accent 2" w:semiHidden="0" w:uiPriority="71" w:unhideWhenUsed="0"/>
-    <w:lsdException w:name="Colorful List Accent 2" w:semiHidden="0" w:uiPriority="72" w:unhideWhenUsed="0"/>
-    <w:lsdException w:name="Colorful Grid Accent 2" w:semiHidden="0" w:uiPriority="73" w:unhideWhenUsed="0"/>
-    <w:lsdException w:name="Light Shading Accent 3" w:semiHidden="0" w:uiPriority="60" w:unhideWhenUsed="0"/>
-    <w:lsdException w:name="Light List Accent 3" w:semiHidden="0" w:uiPriority="61" w:unhideWhenUsed="0"/>
-    <w:lsdException w:name="Light Grid Accent 3" w:semiHidden="0" w:uiPriority="62" w:unhideWhenUsed="0"/>
-    <w:lsdException w:name="Medium Shading 1 Accent 3" w:semiHidden="0" w:uiPriority="63" w:unhideWhenUsed="0"/>
-    <w:lsdException w:name="Medium Shading 2 Accent 3" w:semiHidden="0" w:uiPriority="64" w:unhideWhenUsed="0"/>
-    <w:lsdException w:name="Medium List 1 Accent 3" w:semiHidden="0" w:uiPriority="65" w:unhideWhenUsed="0"/>
-    <w:lsdException w:name="Medium List 2 Accent 3" w:semiHidden="0" w:uiPriority="66" w:unhideWhenUsed="0"/>
-    <w:lsdException w:name="Medium Grid 1 Accent 3" w:semiHidden="0" w:uiPriority="67" w:unhideWhenUsed="0"/>
-    <w:lsdException w:name="Medium Grid 2 Accent 3" w:semiHidden="0" w:uiPriority="68" w:unhideWhenUsed="0"/>
-    <w:lsdException w:name="Medium Grid 3 Accent 3" w:semiHidden="0" w:uiPriority="69" w:unhideWhenUsed="0"/>
-    <w:lsdException w:name="Dark List Accent 3" w:semiHidden="0" w:uiPriority="70" w:unhideWhenUsed="0"/>
-    <w:lsdException w:name="Colorful Shading Accent 3" w:semiHidden="0" w:uiPriority="71" w:unhideWhenUsed="0"/>
-    <w:lsdException w:name="Colorful List Accent 3" w:semiHidden="0" w:uiPriority="72" w:unhideWhenUsed="0"/>
-    <w:lsdException w:name="Colorful Grid Accent 3" w:semiHidden="0" w:uiPriority="73" w:unhideWhenUsed="0"/>
-    <w:lsdException w:name="Light Shading Accent 4" w:semiHidden="0" w:uiPriority="60" w:unhideWhenUsed="0"/>
-    <w:lsdException w:name="Light List Accent 4" w:semiHidden="0" w:uiPriority="61" w:unhideWhenUsed="0"/>
-    <w:lsdException w:name="Light Grid Accent 4" w:semiHidden="0" w:uiPriority="62" w:unhideWhenUsed="0"/>
-    <w:lsdException w:name="Medium Shading 1 Accent 4" w:semiHidden="0" w:uiPriority="63" w:unhideWhenUsed="0"/>
-    <w:lsdException w:name="Medium Shading 2 Accent 4" w:semiHidden="0" w:uiPriority="64" w:unhideWhenUsed="0"/>
-    <w:lsdException w:name="Medium List 1 Accent 4" w:semiHidden="0" w:uiPriority="65" w:unhideWhenUsed="0"/>
-    <w:lsdException w:name="Medium List 2 Accent 4" w:semiHidden="0" w:uiPriority="66" w:unhideWhenUsed="0"/>
-    <w:lsdException w:name="Medium Grid 1 Accent 4" w:semiHidden="0" w:uiPriority="67" w:unhideWhenUsed="0"/>
-    <w:lsdException w:name="Medium Grid 2 Accent 4" w:semiHidden="0" w:uiPriority="68" w:unhideWhenUsed="0"/>
-    <w:lsdException w:name="Medium Grid 3 Accent 4" w:semiHidden="0" w:uiPriority="69" w:unhideWhenUsed="0"/>
-    <w:lsdException w:name="Dark List Accent 4" w:semiHidden="0" w:uiPriority="70" w:unhideWhenUsed="0"/>
-    <w:lsdException w:name="Colorful Shading Accent 4" w:semiHidden="0" w:uiPriority="71" w:unhideWhenUsed="0"/>
-    <w:lsdException w:name="Colorful List Accent 4" w:semiHidden="0" w:uiPriority="72" w:unhideWhenUsed="0"/>
-    <w:lsdException w:name="Colorful Grid Accent 4" w:semiHidden="0" w:uiPriority="73" w:unhideWhenUsed="0"/>
-    <w:lsdException w:name="Light Shading Accent 5" w:semiHidden="0" w:uiPriority="60" w:unhideWhenUsed="0"/>
-    <w:lsdException w:name="Light List Accent 5" w:semiHidden="0" w:uiPriority="61" w:unhideWhenUsed="0"/>
-    <w:lsdException w:name="Light Grid Accent 5" w:semiHidden="0" w:uiPriority="62" w:unhideWhenUsed="0"/>
-    <w:lsdException w:name="Medium Shading 1 Accent 5" w:semiHidden="0" w:uiPriority="63" w:unhideWhenUsed="0"/>
-    <w:lsdException w:name="Medium Shading 2 Accent 5" w:semiHidden="0" w:uiPriority="64" w:unhideWhenUsed="0"/>
-    <w:lsdException w:name="Medium List 1 Accent 5" w:semiHidden="0" w:uiPriority="65" w:unhideWhenUsed="0"/>
-    <w:lsdException w:name="Medium List 2 Accent 5" w:semiHidden="0" w:uiPriority="66" w:unhideWhenUsed="0"/>
-    <w:lsdException w:name="Medium Grid 1 Accent 5" w:semiHidden="0" w:uiPriority="67" w:unhideWhenUsed="0"/>
-    <w:lsdException w:name="Medium Grid 2 Accent 5" w:semiHidden="0" w:uiPriority="68" w:unhideWhenUsed="0"/>
-    <w:lsdException w:name="Medium Grid 3 Accent 5" w:semiHidden="0" w:uiPriority="69" w:unhideWhenUsed="0"/>
-    <w:lsdException w:name="Dark List Accent 5" w:semiHidden="0" w:uiPriority="70" w:unhideWhenUsed="0"/>
-    <w:lsdException w:name="Colorful Shading Accent 5" w:semiHidden="0" w:uiPriority="71" w:unhideWhenUsed="0"/>
-    <w:lsdException w:name="Colorful List Accent 5" w:semiHidden="0" w:uiPriority="72" w:unhideWhenUsed="0"/>
-    <w:lsdException w:name="Colorful Grid Accent 5" w:semiHidden="0" w:uiPriority="73" w:unhideWhenUsed="0"/>
-    <w:lsdException w:name="Light Shading Accent 6" w:semiHidden="0" w:uiPriority="60" w:unhideWhenUsed="0"/>
-    <w:lsdException w:name="Light List Accent 6" w:semiHidden="0" w:uiPriority="61" w:unhideWhenUsed="0"/>
-    <w:lsdException w:name="Light Grid Accent 6" w:semiHidden="0" w:uiPriority="62" w:unhideWhenUsed="0"/>
-    <w:lsdException w:name="Medium Shading 1 Accent 6" w:semiHidden="0" w:uiPriority="63" w:unhideWhenUsed="0"/>
-    <w:lsdException w:name="Medium Shading 2 Accent 6" w:semiHidden="0" w:uiPriority="64" w:unhideWhenUsed="0"/>
-    <w:lsdException w:name="Medium List 1 Accent 6" w:semiHidden="0" w:uiPriority="65" w:unhideWhenUsed="0"/>
-    <w:lsdException w:name="Medium List 2 Accent 6" w:semiHidden="0" w:uiPriority="66" w:unhideWhenUsed="0"/>
-    <w:lsdException w:name="Medium Grid 1 Accent 6" w:semiHidden="0" w:uiPriority="67" w:unhideWhenUsed="0"/>
-    <w:lsdException w:name="Medium Grid 2 Accent 6" w:semiHidden="0" w:uiPriority="68" w:unhideWhenUsed="0"/>
-    <w:lsdException w:name="Medium Grid 3 Accent 6" w:semiHidden="0" w:uiPriority="69" w:unhideWhenUsed="0"/>
-    <w:lsdException w:name="Dark List Accent 6" w:semiHidden="0" w:uiPriority="70" w:unhideWhenUsed="0"/>
-    <w:lsdException w:name="Colorful Shading Accent 6" w:semiHidden="0" w:uiPriority="71" w:unhideWhenUsed="0"/>
-    <w:lsdException w:name="Colorful List Accent 6" w:semiHidden="0" w:uiPriority="72" w:unhideWhenUsed="0"/>
-    <w:lsdException w:name="Colorful Grid Accent 6" w:semiHidden="0" w:uiPriority="73" w:unhideWhenUsed="0"/>
-    <w:lsdException w:name="Subtle Emphasis" w:semiHidden="0" w:uiPriority="19" w:unhideWhenUsed="0" w:qFormat="1"/>
-    <w:lsdException w:name="Intense Emphasis" w:semiHidden="0" w:uiPriority="21" w:unhideWhenUsed="0" w:qFormat="1"/>
-    <w:lsdException w:name="Subtle Reference" w:semiHidden="0" w:uiPriority="31" w:unhideWhenUsed="0" w:qFormat="1"/>
-    <w:lsdException w:name="Intense Reference" w:semiHidden="0" w:uiPriority="32" w:unhideWhenUsed="0" w:qFormat="1"/>
-    <w:lsdException w:name="Book Title" w:semiHidden="0" w:uiPriority="33" w:unhideWhenUsed="0" w:qFormat="1"/>
-    <w:lsdException w:name="Bibliography" w:uiPriority="37"/>
-    <w:lsdException w:name="TOC Heading" w:uiPriority="39" w:qFormat="1"/>
+  <w:latentStyles w:defLockedState="0" w:defUIPriority="99" w:defSemiHidden="0" w:defUnhideWhenUsed="0" w:defQFormat="0" w:count="371">
+    <w:lsdException w:name="Normal" w:uiPriority="0" w:qFormat="1"/>
+    <w:lsdException w:name="heading 1" w:uiPriority="9" w:qFormat="1"/>
+    <w:lsdException w:name="heading 2" w:semiHidden="1" w:uiPriority="9" w:unhideWhenUsed="1" w:qFormat="1"/>
+    <w:lsdException w:name="heading 3" w:semiHidden="1" w:uiPriority="9" w:unhideWhenUsed="1" w:qFormat="1"/>
+    <w:lsdException w:name="heading 4" w:semiHidden="1" w:uiPriority="9" w:unhideWhenUsed="1" w:qFormat="1"/>
+    <w:lsdException w:name="heading 5" w:semiHidden="1" w:uiPriority="9" w:unhideWhenUsed="1" w:qFormat="1"/>
+    <w:lsdException w:name="heading 6" w:semiHidden="1" w:uiPriority="9" w:unhideWhenUsed="1" w:qFormat="1"/>
+    <w:lsdException w:name="heading 7" w:semiHidden="1" w:uiPriority="9" w:unhideWhenUsed="1" w:qFormat="1"/>
+    <w:lsdException w:name="heading 8" w:semiHidden="1" w:uiPriority="9" w:unhideWhenUsed="1" w:qFormat="1"/>
+    <w:lsdException w:name="heading 9" w:semiHidden="1" w:uiPriority="9" w:unhideWhenUsed="1" w:qFormat="1"/>
+    <w:lsdException w:name="index 1" w:semiHidden="1" w:unhideWhenUsed="1"/>
+    <w:lsdException w:name="index 2" w:semiHidden="1" w:unhideWhenUsed="1"/>
+    <w:lsdException w:name="index 3" w:semiHidden="1" w:unhideWhenUsed="1"/>
+    <w:lsdException w:name="index 4" w:semiHidden="1" w:unhideWhenUsed="1"/>
+    <w:lsdException w:name="index 5" w:semiHidden="1" w:unhideWhenUsed="1"/>
+    <w:lsdException w:name="index 6" w:semiHidden="1" w:unhideWhenUsed="1"/>
+    <w:lsdException w:name="index 7" w:semiHidden="1" w:unhideWhenUsed="1"/>
+    <w:lsdException w:name="index 8" w:semiHidden="1" w:unhideWhenUsed="1"/>
+    <w:lsdException w:name="index 9" w:semiHidden="1" w:unhideWhenUsed="1"/>
+    <w:lsdException w:name="toc 1" w:semiHidden="1" w:uiPriority="39" w:unhideWhenUsed="1"/>
+    <w:lsdException w:name="toc 2" w:semiHidden="1" w:uiPriority="39" w:unhideWhenUsed="1"/>
+    <w:lsdException w:name="toc 3" w:semiHidden="1" w:uiPriority="39" w:unhideWhenUsed="1"/>
+    <w:lsdException w:name="toc 4" w:semiHidden="1" w:uiPriority="39" w:unhideWhenUsed="1"/>
+    <w:lsdException w:name="toc 5" w:semiHidden="1" w:uiPriority="39" w:unhideWhenUsed="1"/>
+    <w:lsdException w:name="toc 6" w:semiHidden="1" w:uiPriority="39" w:unhideWhenUsed="1"/>
+    <w:lsdException w:name="toc 7" w:semiHidden="1" w:uiPriority="39" w:unhideWhenUsed="1"/>
+    <w:lsdException w:name="toc 8" w:semiHidden="1" w:uiPriority="39" w:unhideWhenUsed="1"/>
+    <w:lsdException w:name="toc 9" w:semiHidden="1" w:uiPriority="39" w:unhideWhenUsed="1"/>
+    <w:lsdException w:name="Normal Indent" w:semiHidden="1" w:unhideWhenUsed="1"/>
+    <w:lsdException w:name="footnote text" w:semiHidden="1" w:unhideWhenUsed="1"/>
+    <w:lsdException w:name="annotation text" w:semiHidden="1" w:unhideWhenUsed="1"/>
+    <w:lsdException w:name="header" w:semiHidden="1" w:unhideWhenUsed="1"/>
+    <w:lsdException w:name="footer" w:semiHidden="1" w:unhideWhenUsed="1"/>
+    <w:lsdException w:name="index heading" w:semiHidden="1" w:unhideWhenUsed="1"/>
+    <w:lsdException w:name="caption" w:semiHidden="1" w:uiPriority="35" w:unhideWhenUsed="1" w:qFormat="1"/>
+    <w:lsdException w:name="table of figures" w:semiHidden="1" w:unhideWhenUsed="1"/>
+    <w:lsdException w:name="envelope address" w:semiHidden="1" w:unhideWhenUsed="1"/>
+    <w:lsdException w:name="envelope return" w:semiHidden="1" w:unhideWhenUsed="1"/>
+    <w:lsdException w:name="footnote reference" w:semiHidden="1" w:unhideWhenUsed="1"/>
+    <w:lsdException w:name="annotation reference" w:semiHidden="1" w:unhideWhenUsed="1"/>
+    <w:lsdException w:name="line number" w:semiHidden="1" w:unhideWhenUsed="1"/>
+    <w:lsdException w:name="page number" w:semiHidden="1" w:unhideWhenUsed="1"/>
+    <w:lsdException w:name="endnote reference" w:semiHidden="1" w:unhideWhenUsed="1"/>
+    <w:lsdException w:name="endnote text" w:semiHidden="1" w:unhideWhenUsed="1"/>
+    <w:lsdException w:name="table of authorities" w:semiHidden="1" w:unhideWhenUsed="1"/>
+    <w:lsdException w:name="macro" w:semiHidden="1" w:unhideWhenUsed="1"/>
+    <w:lsdException w:name="toa heading" w:semiHidden="1" w:unhideWhenUsed="1"/>
+    <w:lsdException w:name="List" w:semiHidden="1" w:unhideWhenUsed="1"/>
+    <w:lsdException w:name="List Bullet" w:semiHidden="1" w:unhideWhenUsed="1"/>
+    <w:lsdException w:name="List Number" w:semiHidden="1" w:unhideWhenUsed="1"/>
+    <w:lsdException w:name="List 2" w:semiHidden="1" w:unhideWhenUsed="1"/>
+    <w:lsdException w:name="List 3" w:semiHidden="1" w:unhideWhenUsed="1"/>
+    <w:lsdException w:name="List 4" w:semiHidden="1" w:unhideWhenUsed="1"/>
+    <w:lsdException w:name="List 5" w:semiHidden="1" w:unhideWhenUsed="1"/>
+    <w:lsdException w:name="List Bullet 2" w:semiHidden="1" w:unhideWhenUsed="1"/>
+    <w:lsdException w:name="List Bullet 3" w:semiHidden="1" w:unhideWhenUsed="1"/>
+    <w:lsdException w:name="List Bullet 4" w:semiHidden="1" w:unhideWhenUsed="1"/>
+    <w:lsdException w:name="List Bullet 5" w:semiHidden="1" w:unhideWhenUsed="1"/>
+    <w:lsdException w:name="List Number 2" w:semiHidden="1" w:unhideWhenUsed="1"/>
+    <w:lsdException w:name="List Number 3" w:semiHidden="1" w:unhideWhenUsed="1"/>
+    <w:lsdException w:name="List Number 4" w:semiHidden="1" w:unhideWhenUsed="1"/>
+    <w:lsdException w:name="List Number 5" w:semiHidden="1" w:unhideWhenUsed="1"/>
+    <w:lsdException w:name="Title" w:uiPriority="10" w:qFormat="1"/>
+    <w:lsdException w:name="Closing" w:semiHidden="1" w:unhideWhenUsed="1"/>
+    <w:lsdException w:name="Signature" w:semiHidden="1" w:unhideWhenUsed="1"/>
+    <w:lsdException w:name="Default Paragraph Font" w:semiHidden="1" w:uiPriority="1" w:unhideWhenUsed="1"/>
+    <w:lsdException w:name="Body Text" w:semiHidden="1" w:unhideWhenUsed="1"/>
+    <w:lsdException w:name="Body Text Indent" w:semiHidden="1" w:unhideWhenUsed="1"/>
+    <w:lsdException w:name="List Continue" w:semiHidden="1" w:unhideWhenUsed="1"/>
+    <w:lsdException w:name="List Continue 2" w:semiHidden="1" w:unhideWhenUsed="1"/>
+    <w:lsdException w:name="List Continue 3" w:semiHidden="1" w:unhideWhenUsed="1"/>
+    <w:lsdException w:name="List Continue 4" w:semiHidden="1" w:unhideWhenUsed="1"/>
+    <w:lsdException w:name="List Continue 5" w:semiHidden="1" w:unhideWhenUsed="1"/>
+    <w:lsdException w:name="Message Header" w:semiHidden="1" w:unhideWhenUsed="1"/>
+    <w:lsdException w:name="Subtitle" w:uiPriority="11" w:qFormat="1"/>
+    <w:lsdException w:name="Salutation" w:semiHidden="1" w:unhideWhenUsed="1"/>
+    <w:lsdException w:name="Date" w:semiHidden="1" w:unhideWhenUsed="1"/>
+    <w:lsdException w:name="Body Text First Indent" w:semiHidden="1" w:unhideWhenUsed="1"/>
+    <w:lsdException w:name="Body Text First Indent 2" w:semiHidden="1" w:unhideWhenUsed="1"/>
+    <w:lsdException w:name="Note Heading" w:semiHidden="1" w:unhideWhenUsed="1"/>
+    <w:lsdException w:name="Body Text 2" w:semiHidden="1" w:unhideWhenUsed="1"/>
+    <w:lsdException w:name="Body Text 3" w:semiHidden="1" w:unhideWhenUsed="1"/>
+    <w:lsdException w:name="Body Text Indent 2" w:semiHidden="1" w:unhideWhenUsed="1"/>
+    <w:lsdException w:name="Body Text Indent 3" w:semiHidden="1" w:unhideWhenUsed="1"/>
+    <w:lsdException w:name="Block Text" w:semiHidden="1" w:unhideWhenUsed="1"/>
+    <w:lsdException w:name="Hyperlink" w:semiHidden="1" w:unhideWhenUsed="1"/>
+    <w:lsdException w:name="FollowedHyperlink" w:semiHidden="1" w:unhideWhenUsed="1"/>
+    <w:lsdException w:name="Strong" w:uiPriority="22" w:qFormat="1"/>
+    <w:lsdException w:name="Emphasis" w:uiPriority="20" w:qFormat="1"/>
+    <w:lsdException w:name="Document Map" w:semiHidden="1" w:unhideWhenUsed="1"/>
+    <w:lsdException w:name="Plain Text" w:semiHidden="1" w:unhideWhenUsed="1"/>
+    <w:lsdException w:name="E-mail Signature" w:semiHidden="1" w:unhideWhenUsed="1"/>
+    <w:lsdException w:name="HTML Top of Form" w:semiHidden="1" w:unhideWhenUsed="1"/>
+    <w:lsdException w:name="HTML Bottom of Form" w:semiHidden="1" w:unhideWhenUsed="1"/>
+    <w:lsdException w:name="Normal (Web)" w:semiHidden="1" w:unhideWhenUsed="1"/>
+    <w:lsdException w:name="HTML Acronym" w:semiHidden="1" w:unhideWhenUsed="1"/>
+    <w:lsdException w:name="HTML Address" w:semiHidden="1" w:unhideWhenUsed="1"/>
+    <w:lsdException w:name="HTML Cite" w:semiHidden="1" w:unhideWhenUsed="1"/>
+    <w:lsdException w:name="HTML Code" w:semiHidden="1" w:unhideWhenUsed="1"/>
+    <w:lsdException w:name="HTML Definition" w:semiHidden="1" w:unhideWhenUsed="1"/>
+    <w:lsdException w:name="HTML Keyboard" w:semiHidden="1" w:unhideWhenUsed="1"/>
+    <w:lsdException w:name="HTML Preformatted" w:semiHidden="1" w:unhideWhenUsed="1"/>
+    <w:lsdException w:name="HTML Sample" w:semiHidden="1" w:unhideWhenUsed="1"/>
+    <w:lsdException w:name="HTML Typewriter" w:semiHidden="1" w:unhideWhenUsed="1"/>
+    <w:lsdException w:name="HTML Variable" w:semiHidden="1" w:unhideWhenUsed="1"/>
+    <w:lsdException w:name="Normal Table" w:semiHidden="1" w:unhideWhenUsed="1"/>
+    <w:lsdException w:name="annotation subject" w:semiHidden="1" w:unhideWhenUsed="1"/>
+    <w:lsdException w:name="No List" w:semiHidden="1" w:unhideWhenUsed="1"/>
+    <w:lsdException w:name="Outline List 1" w:semiHidden="1" w:unhideWhenUsed="1"/>
+    <w:lsdException w:name="Outline List 2" w:semiHidden="1" w:unhideWhenUsed="1"/>
+    <w:lsdException w:name="Outline List 3" w:semiHidden="1" w:unhideWhenUsed="1"/>
+    <w:lsdException w:name="Table Simple 1" w:semiHidden="1" w:unhideWhenUsed="1"/>
+    <w:lsdException w:name="Table Simple 2" w:semiHidden="1" w:unhideWhenUsed="1"/>
+    <w:lsdException w:name="Table Simple 3" w:semiHidden="1" w:unhideWhenUsed="1"/>
+    <w:lsdException w:name="Table Classic 1" w:semiHidden="1" w:unhideWhenUsed="1"/>
+    <w:lsdException w:name="Table Classic 2" w:semiHidden="1" w:unhideWhenUsed="1"/>
+    <w:lsdException w:name="Table Classic 3" w:semiHidden="1" w:unhideWhenUsed="1"/>
+    <w:lsdException w:name="Table Classic 4" w:semiHidden="1" w:unhideWhenUsed="1"/>
+    <w:lsdException w:name="Table Colorful 1" w:semiHidden="1" w:unhideWhenUsed="1"/>
+    <w:lsdException w:name="Table Colorful 2" w:semiHidden="1" w:unhideWhenUsed="1"/>
+    <w:lsdException w:name="Table Colorful 3" w:semiHidden="1" w:unhideWhenUsed="1"/>
+    <w:lsdException w:name="Table Columns 1" w:semiHidden="1" w:unhideWhenUsed="1"/>
+    <w:lsdException w:name="Table Columns 2" w:semiHidden="1" w:unhideWhenUsed="1"/>
+    <w:lsdException w:name="Table Columns 3" w:semiHidden="1" w:unhideWhenUsed="1"/>
+    <w:lsdException w:name="Table Columns 4" w:semiHidden="1" w:unhideWhenUsed="1"/>
+    <w:lsdException w:name="Table Columns 5" w:semiHidden="1" w:unhideWhenUsed="1"/>
+    <w:lsdException w:name="Table Grid 1" w:semiHidden="1" w:unhideWhenUsed="1"/>
+    <w:lsdException w:name="Table Grid 2" w:semiHidden="1" w:unhideWhenUsed="1"/>
+    <w:lsdException w:name="Table Grid 3" w:semiHidden="1" w:unhideWhenUsed="1"/>
+    <w:lsdException w:name="Table Grid 4" w:semiHidden="1" w:unhideWhenUsed="1"/>
+    <w:lsdException w:name="Table Grid 5" w:semiHidden="1" w:unhideWhenUsed="1"/>
+    <w:lsdException w:name="Table Grid 6" w:semiHidden="1" w:unhideWhenUsed="1"/>
+    <w:lsdException w:name="Table Grid 7" w:semiHidden="1" w:unhideWhenUsed="1"/>
+    <w:lsdException w:name="Table Grid 8" w:semiHidden="1" w:unhideWhenUsed="1"/>
+    <w:lsdException w:name="Table List 1" w:semiHidden="1" w:unhideWhenUsed="1"/>
+    <w:lsdException w:name="Table List 2" w:semiHidden="1" w:unhideWhenUsed="1"/>
+    <w:lsdException w:name="Table List 3" w:semiHidden="1" w:unhideWhenUsed="1"/>
+    <w:lsdException w:name="Table List 4" w:semiHidden="1" w:unhideWhenUsed="1"/>
+    <w:lsdException w:name="Table List 5" w:semiHidden="1" w:unhideWhenUsed="1"/>
+    <w:lsdException w:name="Table List 6" w:semiHidden="1" w:unhideWhenUsed="1"/>
+    <w:lsdException w:name="Table List 7" w:semiHidden="1" w:unhideWhenUsed="1"/>
+    <w:lsdException w:name="Table List 8" w:semiHidden="1" w:unhideWhenUsed="1"/>
+    <w:lsdException w:name="Table 3D effects 1" w:semiHidden="1" w:unhideWhenUsed="1"/>
+    <w:lsdException w:name="Table 3D effects 2" w:semiHidden="1" w:unhideWhenUsed="1"/>
+    <w:lsdException w:name="Table 3D effects 3" w:semiHidden="1" w:unhideWhenUsed="1"/>
+    <w:lsdException w:name="Table Contemporary" w:semiHidden="1" w:unhideWhenUsed="1"/>
+    <w:lsdException w:name="Table Elegant" w:semiHidden="1" w:unhideWhenUsed="1"/>
+    <w:lsdException w:name="Table Professional" w:semiHidden="1" w:unhideWhenUsed="1"/>
+    <w:lsdException w:name="Table Subtle 1" w:semiHidden="1" w:unhideWhenUsed="1"/>
+    <w:lsdException w:name="Table Subtle 2" w:semiHidden="1" w:unhideWhenUsed="1"/>
+    <w:lsdException w:name="Table Web 1" w:semiHidden="1" w:unhideWhenUsed="1"/>
+    <w:lsdException w:name="Table Web 2" w:semiHidden="1" w:unhideWhenUsed="1"/>
+    <w:lsdException w:name="Table Web 3" w:semiHidden="1" w:unhideWhenUsed="1"/>
+    <w:lsdException w:name="Balloon Text" w:semiHidden="1" w:unhideWhenUsed="1"/>
+    <w:lsdException w:name="Table Grid" w:uiPriority="59"/>
+    <w:lsdException w:name="Table Theme" w:semiHidden="1" w:unhideWhenUsed="1"/>
+    <w:lsdException w:name="Placeholder Text" w:semiHidden="1"/>
+    <w:lsdException w:name="No Spacing" w:uiPriority="1" w:qFormat="1"/>
+    <w:lsdException w:name="Light Shading" w:uiPriority="60"/>
+    <w:lsdException w:name="Light List" w:uiPriority="61"/>
+    <w:lsdException w:name="Light Grid" w:uiPriority="62"/>
+    <w:lsdException w:name="Medium Shading 1" w:uiPriority="63"/>
+    <w:lsdException w:name="Medium Shading 2" w:uiPriority="64"/>
+    <w:lsdException w:name="Medium List 1" w:uiPriority="65"/>
+    <w:lsdException w:name="Medium List 2" w:uiPriority="66"/>
+    <w:lsdException w:name="Medium Grid 1" w:uiPriority="67"/>
+    <w:lsdException w:name="Medium Grid 2" w:uiPriority="68"/>
+    <w:lsdException w:name="Medium Grid 3" w:uiPriority="69"/>
+    <w:lsdException w:name="Dark List" w:uiPriority="70"/>
+    <w:lsdException w:name="Colorful Shading" w:uiPriority="71"/>
+    <w:lsdException w:name="Colorful List" w:uiPriority="72"/>
+    <w:lsdException w:name="Colorful Grid" w:uiPriority="73"/>
+    <w:lsdException w:name="Light Shading Accent 1" w:uiPriority="60"/>
+    <w:lsdException w:name="Light List Accent 1" w:uiPriority="61"/>
+    <w:lsdException w:name="Light Grid Accent 1" w:uiPriority="62"/>
+    <w:lsdException w:name="Medium Shading 1 Accent 1" w:uiPriority="63"/>
+    <w:lsdException w:name="Medium Shading 2 Accent 1" w:uiPriority="64"/>
+    <w:lsdException w:name="Medium List 1 Accent 1" w:uiPriority="65"/>
+    <w:lsdException w:name="Revision" w:semiHidden="1"/>
+    <w:lsdException w:name="List Paragraph" w:uiPriority="34" w:qFormat="1"/>
+    <w:lsdException w:name="Quote" w:uiPriority="29" w:qFormat="1"/>
+    <w:lsdException w:name="Intense Quote" w:uiPriority="30" w:qFormat="1"/>
+    <w:lsdException w:name="Medium List 2 Accent 1" w:uiPriority="66"/>
+    <w:lsdException w:name="Medium Grid 1 Accent 1" w:uiPriority="67"/>
+    <w:lsdException w:name="Medium Grid 2 Accent 1" w:uiPriority="68"/>
+    <w:lsdException w:name="Medium Grid 3 Accent 1" w:uiPriority="69"/>
+    <w:lsdException w:name="Dark List Accent 1" w:uiPriority="70"/>
+    <w:lsdException w:name="Colorful Shading Accent 1" w:uiPriority="71"/>
+    <w:lsdException w:name="Colorful List Accent 1" w:uiPriority="72"/>
+    <w:lsdException w:name="Colorful Grid Accent 1" w:uiPriority="73"/>
+    <w:lsdException w:name="Light Shading Accent 2" w:uiPriority="60"/>
+    <w:lsdException w:name="Light List Accent 2" w:uiPriority="61"/>
+    <w:lsdException w:name="Light Grid Accent 2" w:uiPriority="62"/>
+    <w:lsdException w:name="Medium Shading 1 Accent 2" w:uiPriority="63"/>
+    <w:lsdException w:name="Medium Shading 2 Accent 2" w:uiPriority="64"/>
+    <w:lsdException w:name="Medium List 1 Accent 2" w:uiPriority="65"/>
+    <w:lsdException w:name="Medium List 2 Accent 2" w:uiPriority="66"/>
+    <w:lsdException w:name="Medium Grid 1 Accent 2" w:uiPriority="67"/>
+    <w:lsdException w:name="Medium Grid 2 Accent 2" w:uiPriority="68"/>
+    <w:lsdException w:name="Medium Grid 3 Accent 2" w:uiPriority="69"/>
+    <w:lsdException w:name="Dark List Accent 2" w:uiPriority="70"/>
+    <w:lsdException w:name="Colorful Shading Accent 2" w:uiPriority="71"/>
+    <w:lsdException w:name="Colorful List Accent 2" w:uiPriority="72"/>
+    <w:lsdException w:name="Colorful Grid Accent 2" w:uiPriority="73"/>
+    <w:lsdException w:name="Light Shading Accent 3" w:uiPriority="60"/>
+    <w:lsdException w:name="Light List Accent 3" w:uiPriority="61"/>
+    <w:lsdException w:name="Light Grid Accent 3" w:uiPriority="62"/>
+    <w:lsdException w:name="Medium Shading 1 Accent 3" w:uiPriority="63"/>
+    <w:lsdException w:name="Medium Shading 2 Accent 3" w:uiPriority="64"/>
+    <w:lsdException w:name="Medium List 1 Accent 3" w:uiPriority="65"/>
+    <w:lsdException w:name="Medium List 2 Accent 3" w:uiPriority="66"/>
+    <w:lsdException w:name="Medium Grid 1 Accent 3" w:uiPriority="67"/>
+    <w:lsdException w:name="Medium Grid 2 Accent 3" w:uiPriority="68"/>
+    <w:lsdException w:name="Medium Grid 3 Accent 3" w:uiPriority="69"/>
+    <w:lsdException w:name="Dark List Accent 3" w:uiPriority="70"/>
+    <w:lsdException w:name="Colorful Shading Accent 3" w:uiPriority="71"/>
+    <w:lsdException w:name="Colorful List Accent 3" w:uiPriority="72"/>
+    <w:lsdException w:name="Colorful Grid Accent 3" w:uiPriority="73"/>
+    <w:lsdException w:name="Light Shading Accent 4" w:uiPriority="60"/>
+    <w:lsdException w:name="Light List Accent 4" w:uiPriority="61"/>
+    <w:lsdException w:name="Light Grid Accent 4" w:uiPriority="62"/>
+    <w:lsdException w:name="Medium Shading 1 Accent 4" w:uiPriority="63"/>
+    <w:lsdException w:name="Medium Shading 2 Accent 4" w:uiPriority="64"/>
+    <w:lsdException w:name="Medium List 1 Accent 4" w:uiPriority="65"/>
+    <w:lsdException w:name="Medium List 2 Accent 4" w:uiPriority="66"/>
+    <w:lsdException w:name="Medium Grid 1 Accent 4" w:uiPriority="67"/>
+    <w:lsdException w:name="Medium Grid 2 Accent 4" w:uiPriority="68"/>
+    <w:lsdException w:name="Medium Grid 3 Accent 4" w:uiPriority="69"/>
+    <w:lsdException w:name="Dark List Accent 4" w:uiPriority="70"/>
+    <w:lsdException w:name="Colorful Shading Accent 4" w:uiPriority="71"/>
+    <w:lsdException w:name="Colorful List Accent 4" w:uiPriority="72"/>
+    <w:lsdException w:name="Colorful Grid Accent 4" w:uiPriority="73"/>
+    <w:lsdException w:name="Light Shading Accent 5" w:uiPriority="60"/>
+    <w:lsdException w:name="Light List Accent 5" w:uiPriority="61"/>
+    <w:lsdException w:name="Light Grid Accent 5" w:uiPriority="62"/>
+    <w:lsdException w:name="Medium Shading 1 Accent 5" w:uiPriority="63"/>
+    <w:lsdException w:name="Medium Shading 2 Accent 5" w:uiPriority="64"/>
+    <w:lsdException w:name="Medium List 1 Accent 5" w:uiPriority="65"/>
+    <w:lsdException w:name="Medium List 2 Accent 5" w:uiPriority="66"/>
+    <w:lsdException w:name="Medium Grid 1 Accent 5" w:uiPriority="67"/>
+    <w:lsdException w:name="Medium Grid 2 Accent 5" w:uiPriority="68"/>
+    <w:lsdException w:name="Medium Grid 3 Accent 5" w:uiPriority="69"/>
+    <w:lsdException w:name="Dark List Accent 5" w:uiPriority="70"/>
+    <w:lsdException w:name="Colorful Shading Accent 5" w:uiPriority="71"/>
+    <w:lsdException w:name="Colorful List Accent 5" w:uiPriority="72"/>
+    <w:lsdException w:name="Colorful Grid Accent 5" w:uiPriority="73"/>
+    <w:lsdException w:name="Light Shading Accent 6" w:uiPriority="60"/>
+    <w:lsdException w:name="Light List Accent 6" w:uiPriority="61"/>
+    <w:lsdException w:name="Light Grid Accent 6" w:uiPriority="62"/>
+    <w:lsdException w:name="Medium Shading 1 Accent 6" w:uiPriority="63"/>
+    <w:lsdException w:name="Medium Shading 2 Accent 6" w:uiPriority="64"/>
+    <w:lsdException w:name="Medium List 1 Accent 6" w:uiPriority="65"/>
+    <w:lsdException w:name="Medium List 2 Accent 6" w:uiPriority="66"/>
+    <w:lsdException w:name="Medium Grid 1 Accent 6" w:uiPriority="67"/>
+    <w:lsdException w:name="Medium Grid 2 Accent 6" w:uiPriority="68"/>
+    <w:lsdException w:name="Medium Grid 3 Accent 6" w:uiPriority="69"/>
+    <w:lsdException w:name="Dark List Accent 6" w:uiPriority="70"/>
+    <w:lsdException w:name="Colorful Shading Accent 6" w:uiPriority="71"/>
+    <w:lsdException w:name="Colorful List Accent 6" w:uiPriority="72"/>
+    <w:lsdException w:name="Colorful Grid Accent 6" w:uiPriority="73"/>
+    <w:lsdException w:name="Subtle Emphasis" w:uiPriority="19" w:qFormat="1"/>
+    <w:lsdException w:name="Intense Emphasis" w:uiPriority="21" w:qFormat="1"/>
+    <w:lsdException w:name="Subtle Reference" w:uiPriority="31" w:qFormat="1"/>
+    <w:lsdException w:name="Intense Reference" w:uiPriority="32" w:qFormat="1"/>
+    <w:lsdException w:name="Book Title" w:uiPriority="33" w:qFormat="1"/>
+    <w:lsdException w:name="Bibliography" w:semiHidden="1" w:uiPriority="37" w:unhideWhenUsed="1"/>
+    <w:lsdException w:name="TOC Heading" w:semiHidden="1" w:uiPriority="39" w:unhideWhenUsed="1" w:qFormat="1"/>
+    <w:lsdException w:name="Plain Table 1" w:uiPriority="41"/>
+    <w:lsdException w:name="Plain Table 2" w:uiPriority="42"/>
+    <w:lsdException w:name="Plain Table 3" w:uiPriority="43"/>
+    <w:lsdException w:name="Plain Table 4" w:uiPriority="44"/>
+    <w:lsdException w:name="Plain Table 5" w:uiPriority="45"/>
+    <w:lsdException w:name="Grid Table Light" w:uiPriority="40"/>
+    <w:lsdException w:name="Grid Table 1 Light" w:uiPriority="46"/>
+    <w:lsdException w:name="Grid Table 2" w:uiPriority="47"/>
+    <w:lsdException w:name="Grid Table 3" w:uiPriority="48"/>
+    <w:lsdException w:name="Grid Table 4" w:uiPriority="49"/>
+    <w:lsdException w:name="Grid Table 5 Dark" w:uiPriority="50"/>
+    <w:lsdException w:name="Grid Table 6 Colorful" w:uiPriority="51"/>
+    <w:lsdException w:name="Grid Table 7 Colorful" w:uiPriority="52"/>
+    <w:lsdException w:name="Grid Table 1 Light Accent 1" w:uiPriority="46"/>
+    <w:lsdException w:name="Grid Table 2 Accent 1" w:uiPriority="47"/>
+    <w:lsdException w:name="Grid Table 3 Accent 1" w:uiPriority="48"/>
+    <w:lsdException w:name="Grid Table 4 Accent 1" w:uiPriority="49"/>
+    <w:lsdException w:name="Grid Table 5 Dark Accent 1" w:uiPriority="50"/>
+    <w:lsdException w:name="Grid Table 6 Colorful Accent 1" w:uiPriority="51"/>
+    <w:lsdException w:name="Grid Table 7 Colorful Accent 1" w:uiPriority="52"/>
+    <w:lsdException w:name="Grid Table 1 Light Accent 2" w:uiPriority="46"/>
+    <w:lsdException w:name="Grid Table 2 Accent 2" w:uiPriority="47"/>
+    <w:lsdException w:name="Grid Table 3 Accent 2" w:uiPriority="48"/>
+    <w:lsdException w:name="Grid Table 4 Accent 2" w:uiPriority="49"/>
+    <w:lsdException w:name="Grid Table 5 Dark Accent 2" w:uiPriority="50"/>
+    <w:lsdException w:name="Grid Table 6 Colorful Accent 2" w:uiPriority="51"/>
+    <w:lsdException w:name="Grid Table 7 Colorful Accent 2" w:uiPriority="52"/>
+    <w:lsdException w:name="Grid Table 1 Light Accent 3" w:uiPriority="46"/>
+    <w:lsdException w:name="Grid Table 2 Accent 3" w:uiPriority="47"/>
+    <w:lsdException w:name="Grid Table 3 Accent 3" w:uiPriority="48"/>
+    <w:lsdException w:name="Grid Table 4 Accent 3" w:uiPriority="49"/>
+    <w:lsdException w:name="Grid Table 5 Dark Accent 3" w:uiPriority="50"/>
+    <w:lsdException w:name="Grid Table 6 Colorful Accent 3" w:uiPriority="51"/>
+    <w:lsdException w:name="Grid Table 7 Colorful Accent 3" w:uiPriority="52"/>
+    <w:lsdException w:name="Grid Table 1 Light Accent 4" w:uiPriority="46"/>
+    <w:lsdException w:name="Grid Table 2 Accent 4" w:uiPriority="47"/>
+    <w:lsdException w:name="Grid Table 3 Accent 4" w:uiPriority="48"/>
+    <w:lsdException w:name="Grid Table 4 Accent 4" w:uiPriority="49"/>
+    <w:lsdException w:name="Grid Table 5 Dark Accent 4" w:uiPriority="50"/>
+    <w:lsdException w:name="Grid Table 6 Colorful Accent 4" w:uiPriority="51"/>
+    <w:lsdException w:name="Grid Table 7 Colorful Accent 4" w:uiPriority="52"/>
+    <w:lsdException w:name="Grid Table 1 Light Accent 5" w:uiPriority="46"/>
+    <w:lsdException w:name="Grid Table 2 Accent 5" w:uiPriority="47"/>
+    <w:lsdException w:name="Grid Table 3 Accent 5" w:uiPriority="48"/>
+    <w:lsdException w:name="Grid Table 4 Accent 5" w:uiPriority="49"/>
+    <w:lsdException w:name="Grid Table 5 Dark Accent 5" w:uiPriority="50"/>
+    <w:lsdException w:name="Grid Table 6 Colorful Accent 5" w:uiPriority="51"/>
+    <w:lsdException w:name="Grid Table 7 Colorful Accent 5" w:uiPriority="52"/>
+    <w:lsdException w:name="Grid Table 1 Light Accent 6" w:uiPriority="46"/>
+    <w:lsdException w:name="Grid Table 2 Accent 6" w:uiPriority="47"/>
+    <w:lsdException w:name="Grid Table 3 Accent 6" w:uiPriority="48"/>
+    <w:lsdException w:name="Grid Table 4 Accent 6" w:uiPriority="49"/>
+    <w:lsdException w:name="Grid Table 5 Dark Accent 6" w:uiPriority="50"/>
+    <w:lsdException w:name="Grid Table 6 Colorful Accent 6" w:uiPriority="51"/>
+    <w:lsdException w:name="Grid Table 7 Colorful Accent 6" w:uiPriority="52"/>
+    <w:lsdException w:name="List Table 1 Light" w:uiPriority="46"/>
+    <w:lsdException w:name="List Table 2" w:uiPriority="47"/>
+    <w:lsdException w:name="List Table 3" w:uiPriority="48"/>
+    <w:lsdException w:name="List Table 4" w:uiPriority="49"/>
+    <w:lsdException w:name="List Table 5 Dark" w:uiPriority="50"/>
+    <w:lsdException w:name="List Table 6 Colorful" w:uiPriority="51"/>
+    <w:lsdException w:name="List Table 7 Colorful" w:uiPriority="52"/>
+    <w:lsdException w:name="List Table 1 Light Accent 1" w:uiPriority="46"/>
+    <w:lsdException w:name="List Table 2 Accent 1" w:uiPriority="47"/>
+    <w:lsdException w:name="List Table 3 Accent 1" w:uiPriority="48"/>
+    <w:lsdException w:name="List Table 4 Accent 1" w:uiPriority="49"/>
+    <w:lsdException w:name="List Table 5 Dark Accent 1" w:uiPriority="50"/>
+    <w:lsdException w:name="List Table 6 Colorful Accent 1" w:uiPriority="51"/>
+    <w:lsdException w:name="List Table 7 Colorful Accent 1" w:uiPriority="52"/>
+    <w:lsdException w:name="List Table 1 Light Accent 2" w:uiPriority="46"/>
+    <w:lsdException w:name="List Table 2 Accent 2" w:uiPriority="47"/>
+    <w:lsdException w:name="List Table 3 Accent 2" w:uiPriority="48"/>
+    <w:lsdException w:name="List Table 4 Accent 2" w:uiPriority="49"/>
+    <w:lsdException w:name="List Table 5 Dark Accent 2" w:uiPriority="50"/>
+    <w:lsdException w:name="List Table 6 Colorful Accent 2" w:uiPriority="51"/>
+    <w:lsdException w:name="List Table 7 Colorful Accent 2" w:uiPriority="52"/>
+    <w:lsdException w:name="List Table 1 Light Accent 3" w:uiPriority="46"/>
+    <w:lsdException w:name="List Table 2 Accent 3" w:uiPriority="47"/>
+    <w:lsdException w:name="List Table 3 Accent 3" w:uiPriority="48"/>
+    <w:lsdException w:name="List Table 4 Accent 3" w:uiPriority="49"/>
+    <w:lsdException w:name="List Table 5 Dark Accent 3" w:uiPriority="50"/>
+    <w:lsdException w:name="List Table 6 Colorful Accent 3" w:uiPriority="51"/>
+    <w:lsdException w:name="List Table 7 Colorful Accent 3" w:uiPriority="52"/>
+    <w:lsdException w:name="List Table 1 Light Accent 4" w:uiPriority="46"/>
+    <w:lsdException w:name="List Table 2 Accent 4" w:uiPriority="47"/>
+    <w:lsdException w:name="List Table 3 Accent 4" w:uiPriority="48"/>
+    <w:lsdException w:name="List Table 4 Accent 4" w:uiPriority="49"/>
+    <w:lsdException w:name="List Table 5 Dark Accent 4" w:uiPriority="50"/>
+    <w:lsdException w:name="List Table 6 Colorful Accent 4" w:uiPriority="51"/>
+    <w:lsdException w:name="List Table 7 Colorful Accent 4" w:uiPriority="52"/>
+    <w:lsdException w:name="List Table 1 Light Accent 5" w:uiPriority="46"/>
+    <w:lsdException w:name="List Table 2 Accent 5" w:uiPriority="47"/>
+    <w:lsdException w:name="List Table 3 Accent 5" w:uiPriority="48"/>
+    <w:lsdException w:name="List Table 4 Accent 5" w:uiPriority="49"/>
+    <w:lsdException w:name="List Table 5 Dark Accent 5" w:uiPriority="50"/>
+    <w:lsdException w:name="List Table 6 Colorful Accent 5" w:uiPriority="51"/>
+    <w:lsdException w:name="List Table 7 Colorful Accent 5" w:uiPriority="52"/>
+    <w:lsdException w:name="List Table 1 Light Accent 6" w:uiPriority="46"/>
+    <w:lsdException w:name="List Table 2 Accent 6" w:uiPriority="47"/>
+    <w:lsdException w:name="List Table 3 Accent 6" w:uiPriority="48"/>
+    <w:lsdException w:name="List Table 4 Accent 6" w:uiPriority="49"/>
+    <w:lsdException w:name="List Table 5 Dark Accent 6" w:uiPriority="50"/>
+    <w:lsdException w:name="List Table 6 Colorful Accent 6" w:uiPriority="51"/>
+    <w:lsdException w:name="List Table 7 Colorful Accent 6" w:uiPriority="52"/>
   </w:latentStyles>
   <w:style w:type="paragraph" w:default="1" w:styleId="Normal">
     <w:name w:val="Normal"/>
@@ -1307,7 +1861,6 @@
     <w:uiPriority w:val="99"/>
     <w:semiHidden/>
     <w:unhideWhenUsed/>
-    <w:qFormat/>
     <w:tblPr>
       <w:tblInd w:w="0" w:type="dxa"/>
       <w:tblCellMar>
